--- a/Condition d'utiliation.DOCX
+++ b/Condition d'utiliation.DOCX
@@ -90,7 +90,7 @@
     <w:p>
       <w:r>
         <w:pict w14:anchorId="041DCF9B">
-          <v:rect id="_x0000_i1061" style="width:0;height:1.5pt" o:hralign="center" o:hrstd="t" o:hr="t" fillcolor="#a0a0a0" stroked="f"/>
+          <v:rect id="_x0000_i1025" style="width:0;height:1.5pt" o:hralign="center" o:hrstd="t" o:hr="t" fillcolor="#a0a0a0" stroked="f"/>
         </w:pict>
       </w:r>
     </w:p>
@@ -121,7 +121,7 @@
     <w:p>
       <w:r>
         <w:pict w14:anchorId="06B21A58">
-          <v:rect id="_x0000_i1062" style="width:0;height:1.5pt" o:hralign="center" o:hrstd="t" o:hr="t" fillcolor="#a0a0a0" stroked="f"/>
+          <v:rect id="_x0000_i1026" style="width:0;height:1.5pt" o:hralign="center" o:hrstd="t" o:hr="t" fillcolor="#a0a0a0" stroked="f"/>
         </w:pict>
       </w:r>
     </w:p>
@@ -162,7 +162,7 @@
     <w:p>
       <w:r>
         <w:pict w14:anchorId="79A95BCF">
-          <v:rect id="_x0000_i1063" style="width:0;height:1.5pt" o:hralign="center" o:hrstd="t" o:hr="t" fillcolor="#a0a0a0" stroked="f"/>
+          <v:rect id="_x0000_i1027" style="width:0;height:1.5pt" o:hralign="center" o:hrstd="t" o:hr="t" fillcolor="#a0a0a0" stroked="f"/>
         </w:pict>
       </w:r>
     </w:p>
@@ -196,7 +196,7 @@
     <w:p>
       <w:r>
         <w:pict w14:anchorId="71341D17">
-          <v:rect id="_x0000_i1064" style="width:0;height:1.5pt" o:hralign="center" o:hrstd="t" o:hr="t" fillcolor="#a0a0a0" stroked="f"/>
+          <v:rect id="_x0000_i1028" style="width:0;height:1.5pt" o:hralign="center" o:hrstd="t" o:hr="t" fillcolor="#a0a0a0" stroked="f"/>
         </w:pict>
       </w:r>
     </w:p>
@@ -247,7 +247,7 @@
     <w:p>
       <w:r>
         <w:pict w14:anchorId="774CF629">
-          <v:rect id="_x0000_i1065" style="width:0;height:1.5pt" o:hralign="center" o:hrstd="t" o:hr="t" fillcolor="#a0a0a0" stroked="f"/>
+          <v:rect id="_x0000_i1029" style="width:0;height:1.5pt" o:hralign="center" o:hrstd="t" o:hr="t" fillcolor="#a0a0a0" stroked="f"/>
         </w:pict>
       </w:r>
     </w:p>
@@ -274,7 +274,7 @@
     <w:p>
       <w:r>
         <w:pict w14:anchorId="5E8C7802">
-          <v:rect id="_x0000_i1066" style="width:0;height:1.5pt" o:hralign="center" o:hrstd="t" o:hr="t" fillcolor="#a0a0a0" stroked="f"/>
+          <v:rect id="_x0000_i1030" style="width:0;height:1.5pt" o:hralign="center" o:hrstd="t" o:hr="t" fillcolor="#a0a0a0" stroked="f"/>
         </w:pict>
       </w:r>
     </w:p>
@@ -310,10 +310,15 @@
           <w:b/>
           <w:bCs/>
         </w:rPr>
-        <w:t>[ton adresse email ici]</w:t>
+        <w:t>tessierdebiessearthur@outlook.com</w:t>
       </w:r>
     </w:p>
     <w:p/>
+    <w:p>
+      <w:r>
+        <w:t>©VINOT 2025</w:t>
+      </w:r>
+    </w:p>
     <w:sectPr>
       <w:pgSz w:w="11906" w:h="16838"/>
       <w:pgMar w:top="1417" w:right="1417" w:bottom="1417" w:left="1417" w:header="708" w:footer="708" w:gutter="0"/>
@@ -724,7 +729,7 @@
   <w:style w:type="paragraph" w:default="1" w:styleId="Normal">
     <w:name w:val="Normal"/>
     <w:qFormat/>
-    <w:rsid w:val="00A54554"/>
+    <w:rsid w:val="002E64F6"/>
   </w:style>
   <w:style w:type="paragraph" w:styleId="Titre1">
     <w:name w:val="heading 1"/>
@@ -927,7 +932,9 @@
   <w:style w:type="character" w:default="1" w:styleId="Policepardfaut">
     <w:name w:val="Default Paragraph Font"/>
     <w:uiPriority w:val="1"/>
+    <w:semiHidden/>
     <w:unhideWhenUsed/>
+    <w:rsid w:val="002E64F6"/>
   </w:style>
   <w:style w:type="table" w:default="1" w:styleId="TableauNormal">
     <w:name w:val="Normal Table"/>
@@ -949,6 +956,7 @@
     <w:uiPriority w:val="99"/>
     <w:semiHidden/>
     <w:unhideWhenUsed/>
+    <w:rsid w:val="002E64F6"/>
   </w:style>
   <w:style w:type="character" w:customStyle="1" w:styleId="Titre1Car">
     <w:name w:val="Titre 1 Car"/>
@@ -1235,6 +1243,34 @@
       <w:smallCaps/>
       <w:color w:val="0F4761" w:themeColor="accent1" w:themeShade="BF"/>
       <w:spacing w:val="5"/>
+    </w:rPr>
+  </w:style>
+  <w:style w:type="paragraph" w:customStyle="1" w:styleId="Studys">
+    <w:name w:val="Studys"/>
+    <w:basedOn w:val="Normal"/>
+    <w:link w:val="StudysCar"/>
+    <w:qFormat/>
+    <w:rsid w:val="002E64F6"/>
+    <w:pPr>
+      <w:spacing w:line="240" w:lineRule="auto"/>
+    </w:pPr>
+    <w:rPr>
+      <w:rFonts w:ascii="Verdana" w:hAnsi="Verdana" w:cs="Segoe UI Emoji"/>
+      <w:b/>
+      <w:bCs/>
+      <w:color w:val="000000"/>
+    </w:rPr>
+  </w:style>
+  <w:style w:type="character" w:customStyle="1" w:styleId="StudysCar">
+    <w:name w:val="Studys Car"/>
+    <w:basedOn w:val="Policepardfaut"/>
+    <w:link w:val="Studys"/>
+    <w:rsid w:val="002E64F6"/>
+    <w:rPr>
+      <w:rFonts w:ascii="Verdana" w:hAnsi="Verdana" w:cs="Segoe UI Emoji"/>
+      <w:b/>
+      <w:bCs/>
+      <w:color w:val="000000"/>
     </w:rPr>
   </w:style>
 </w:styles>
